--- a/layout/output/1-72_རལ་པ་གཅིག་མའི་སྒྲུབ་ཐབས།.docx
+++ b/layout/output/1-72_རལ་པ་གཅིག་མའི་སྒྲུབ་ཐབས།.docx
@@ -104,12 +104,6 @@
           <w:rStyle w:val="FootnoteReference"/>
         </w:rPr>
         <w:footnoteReference w:id="31"/>
-      </w:r>
-      <w:r>
-        <w:rPr>
-          <w:rStyle w:val="FootnoteReference"/>
-        </w:rPr>
-        <w:footnoteReference w:id="32"/>
       </w:r>
     </w:p>
     <w:sectPr/>
@@ -319,7 +313,7 @@
         <w:t xml:space="preserve"> </w:t>
       </w:r>
       <w:r>
-        <w:t xml:space="preserve">གིས། སྣར་ཐང་། པེ་ཅིན།</w:t>
+        <w:t xml:space="preserve">གིས། སྣར་ཐང་། པེ་ཅིན།a</w:t>
       </w:r>
     </w:p>
   </w:footnote>
@@ -338,26 +332,7 @@
         <w:t xml:space="preserve"> </w:t>
       </w:r>
       <w:r>
-        <w:t xml:space="preserve">སློབ་དཔོན་འཕགས་པ་ཀླུ་སྒྲུབ་ཞབས་ཀྱིས་བོད་ནས་གདན་དྲངས་པའོ། སྣར་ཐང་། པེ་ཅིན།a</w:t>
-      </w:r>
-    </w:p>
-  </w:footnote>
-  <w:footnote w:id="32">
-    <w:p>
-      <w:pPr>
-        <w:pStyle w:val="FootnoteText"/>
-      </w:pPr>
-      <w:r>
-        <w:rPr>
-          <w:rStyle w:val="FootnoteReference"/>
-        </w:rPr>
-        <w:footnoteRef/>
-      </w:r>
-      <w:r>
-        <w:t xml:space="preserve"> </w:t>
-      </w:r>
-      <w:r>
-        <w:t xml:space="preserve">།</w:t>
+        <w:t xml:space="preserve">སློབ་དཔོན་འཕགས་པ་ཀླུ་སྒྲུབ་ཞབས་ཀྱིས་བོད་ནས་གདན་དྲངས་པའོ། སྣར་ཐང་། པེ་ཅིན།</w:t>
       </w:r>
     </w:p>
   </w:footnote>
@@ -448,7 +423,7 @@
     </w:lvl>
   </w:abstractNum>
   <w:abstractNum w:abstractNumId="990">
-    <w:nsid w:val="16c36b83"/>
+    <w:nsid w:val="e5087800"/>
     <w:multiLevelType w:val="multilevel"/>
     <w:lvl w:ilvl="0">
       <w:numFmt w:val="bullet"/>

--- a/layout/output/1-72_རལ་པ་གཅིག་མའི་སྒྲུབ་ཐབས།.docx
+++ b/layout/output/1-72_རལ་པ་གཅིག་མའི་སྒྲུབ་ཐབས།.docx
@@ -423,7 +423,7 @@
     </w:lvl>
   </w:abstractNum>
   <w:abstractNum w:abstractNumId="990">
-    <w:nsid w:val="83eb45dc"/>
+    <w:nsid w:val="883126c7"/>
     <w:multiLevelType w:val="multilevel"/>
     <w:lvl w:ilvl="0">
       <w:numFmt w:val="bullet"/>

--- a/layout/output/1-72_རལ་པ་གཅིག་མའི་སྒྲུབ་ཐབས།.docx
+++ b/layout/output/1-72_རལ་པ་གཅིག་མའི་སྒྲུབ་ཐབས།.docx
@@ -423,7 +423,7 @@
     </w:lvl>
   </w:abstractNum>
   <w:abstractNum w:abstractNumId="990">
-    <w:nsid w:val="883126c7"/>
+    <w:nsid w:val="61779cc9"/>
     <w:multiLevelType w:val="multilevel"/>
     <w:lvl w:ilvl="0">
       <w:numFmt w:val="bullet"/>

--- a/layout/output/1-72_རལ་པ་གཅིག་མའི་སྒྲུབ་ཐབས།.docx
+++ b/layout/output/1-72_རལ་པ་གཅིག་མའི་སྒྲུབ་ཐབས།.docx
@@ -332,7 +332,7 @@
         <w:t xml:space="preserve"> </w:t>
       </w:r>
       <w:r>
-        <w:t xml:space="preserve">སློབ་དཔོན་འཕགས་པ་ཀླུ་སྒྲུབ་ཞབས་ཀྱིས་བོད་ནས་གདན་དྲངས་པའོ། སྣར་ཐང་། པེ་ཅིན།</w:t>
+        <w:t xml:space="preserve">+སློབ་དཔོན་འཕགས་པ་ཀླུ་སྒྲུབ་ཞབས་ཀྱིས་བོད་ནས་གདན་དྲངས་པའོ། སྣར་ཐང་། པེ་ཅིན།</w:t>
       </w:r>
     </w:p>
   </w:footnote>
@@ -423,7 +423,7 @@
     </w:lvl>
   </w:abstractNum>
   <w:abstractNum w:abstractNumId="990">
-    <w:nsid w:val="85154c39"/>
+    <w:nsid w:val="62f7b1e2"/>
     <w:multiLevelType w:val="multilevel"/>
     <w:lvl w:ilvl="0">
       <w:numFmt w:val="bullet"/>
